--- a/workshop/WS08/16521472_Workshop 8.docx
+++ b/workshop/WS08/16521472_Workshop 8.docx
@@ -1867,7 +1867,6 @@
     <w:p>
       <w:pPr>
         <w:spacing w:before="60" w:after="240"/>
-        <w:ind w:left="270"/>
         <w:contextualSpacing/>
         <w:jc w:val="both"/>
         <w:rPr>
@@ -1880,6 +1879,7 @@
     <w:p>
       <w:pPr>
         <w:spacing w:before="60" w:after="240"/>
+        <w:ind w:firstLine="450"/>
         <w:contextualSpacing/>
         <w:jc w:val="both"/>
         <w:rPr>
@@ -1888,6 +1888,80 @@
           <w:lang w:val="en"/>
         </w:rPr>
       </w:pPr>
+      <w:r>
+        <w:rPr>
+          <w:rFonts w:ascii="Arial" w:hAnsi="Arial" w:cs="Arial"/>
+          <w:color w:val="24292E"/>
+          <w:lang w:val="en"/>
+        </w:rPr>
+        <w:t xml:space="preserve">Betweeness </w:t>
+      </w:r>
+      <w:r>
+        <w:rPr>
+          <w:rFonts w:ascii="Arial" w:hAnsi="Arial" w:cs="Arial"/>
+          <w:color w:val="24292E"/>
+          <w:lang w:val="en"/>
+        </w:rPr>
+        <w:t>centrality</w:t>
+      </w:r>
+      <w:r>
+        <w:rPr>
+          <w:rFonts w:ascii="Arial" w:hAnsi="Arial" w:cs="Arial"/>
+          <w:color w:val="24292E"/>
+          <w:lang w:val="en"/>
+        </w:rPr>
+        <w:t xml:space="preserve"> </w:t>
+      </w:r>
+      <w:r>
+        <w:rPr>
+          <w:rFonts w:ascii="Arial" w:hAnsi="Arial" w:cs="Arial"/>
+          <w:color w:val="24292E"/>
+          <w:lang w:val="en"/>
+        </w:rPr>
+        <w:t>is the most appropriate centrality measure</w:t>
+      </w:r>
+    </w:p>
+    <w:p>
+      <w:pPr>
+        <w:spacing w:before="60" w:after="240"/>
+        <w:ind w:firstLine="450"/>
+        <w:contextualSpacing/>
+        <w:jc w:val="both"/>
+        <w:rPr>
+          <w:rFonts w:ascii="Arial" w:hAnsi="Arial" w:cs="Arial"/>
+          <w:color w:val="24292E"/>
+          <w:lang w:val="en"/>
+        </w:rPr>
+      </w:pPr>
+      <w:r>
+        <w:rPr>
+          <w:rFonts w:ascii="Arial" w:hAnsi="Arial" w:cs="Arial"/>
+          <w:color w:val="24292E"/>
+          <w:lang w:val="en"/>
+        </w:rPr>
+        <w:t>Because:</w:t>
+      </w:r>
+    </w:p>
+    <w:p>
+      <w:pPr>
+        <w:spacing w:before="60" w:after="240"/>
+        <w:ind w:firstLine="450"/>
+        <w:contextualSpacing/>
+        <w:jc w:val="both"/>
+        <w:rPr>
+          <w:rFonts w:ascii="Arial" w:hAnsi="Arial" w:cs="Arial"/>
+          <w:color w:val="24292E"/>
+          <w:lang w:val="en"/>
+        </w:rPr>
+      </w:pPr>
+      <w:r>
+        <w:rPr>
+          <w:rFonts w:ascii="Arial" w:hAnsi="Arial" w:cs="Arial"/>
+          <w:color w:val="24292E"/>
+          <w:lang w:val="en"/>
+        </w:rPr>
+        <w:t>To control information flow, a node should be between other nodes because the node can interrupt information flow between them.</w:t>
+      </w:r>
       <w:bookmarkStart w:id="3" w:name="_GoBack"/>
       <w:bookmarkEnd w:id="3"/>
     </w:p>
@@ -2853,6 +2927,7 @@
   <w:style w:type="character" w:default="1" w:styleId="DefaultParagraphFont">
     <w:name w:val="Default Paragraph Font"/>
     <w:uiPriority w:val="1"/>
+    <w:semiHidden/>
     <w:unhideWhenUsed/>
   </w:style>
   <w:style w:type="table" w:default="1" w:styleId="TableNormal">
